--- a/www/chapters/CH152700-comp.docx
+++ b/www/chapters/CH152700-comp.docx
@@ -69,10 +69,10 @@
     <w:p>
       <w:pPr>
         <w:rPr>
-          <w:ins w:id="1" w:author="Comparison" w:date="2019-10-24T23:07:00Z"/>
+          <w:ins w:id="1" w:author="Comparison" w:date="2019-10-30T17:59:00Z"/>
         </w:rPr>
       </w:pPr>
-      <w:ins w:id="2" w:author="Comparison" w:date="2019-10-24T23:07:00Z">
+      <w:ins w:id="2" w:author="Comparison" w:date="2019-10-30T17:59:00Z">
         <w:r>
           <w:t>Stage 1</w:t>
         </w:r>
@@ -81,10 +81,10 @@
     <w:p>
       <w:pPr>
         <w:rPr>
-          <w:ins w:id="3" w:author="Comparison" w:date="2019-10-24T23:07:00Z"/>
+          <w:ins w:id="3" w:author="Comparison" w:date="2019-10-30T17:59:00Z"/>
         </w:rPr>
       </w:pPr>
-      <w:ins w:id="4" w:author="Comparison" w:date="2019-10-24T23:07:00Z">
+      <w:ins w:id="4" w:author="Comparison" w:date="2019-10-30T17:59:00Z">
         <w:r>
           <w:t>This shows a default penalty calculated after the year end.</w:t>
         </w:r>
@@ -93,10 +93,10 @@
     <w:p>
       <w:pPr>
         <w:rPr>
-          <w:ins w:id="5" w:author="Comparison" w:date="2019-10-24T23:07:00Z"/>
+          <w:ins w:id="5" w:author="Comparison" w:date="2019-10-30T17:59:00Z"/>
         </w:rPr>
       </w:pPr>
-      <w:ins w:id="6" w:author="Comparison" w:date="2019-10-24T23:07:00Z">
+      <w:ins w:id="6" w:author="Comparison" w:date="2019-10-30T17:59:00Z">
         <w:r>
           <w:t>Stage 2</w:t>
         </w:r>
@@ -105,10 +105,10 @@
     <w:p>
       <w:pPr>
         <w:rPr>
-          <w:ins w:id="7" w:author="Comparison" w:date="2019-10-24T23:07:00Z"/>
+          <w:ins w:id="7" w:author="Comparison" w:date="2019-10-30T17:59:00Z"/>
         </w:rPr>
       </w:pPr>
-      <w:ins w:id="8" w:author="Comparison" w:date="2019-10-24T23:07:00Z">
+      <w:ins w:id="8" w:author="Comparison" w:date="2019-10-30T17:59:00Z">
         <w:r>
           <w:t>This shows the default an</w:t>
         </w:r>
@@ -120,10 +120,10 @@
     <w:p>
       <w:pPr>
         <w:rPr>
-          <w:ins w:id="9" w:author="Comparison" w:date="2019-10-24T23:07:00Z"/>
+          <w:ins w:id="9" w:author="Comparison" w:date="2019-10-30T17:59:00Z"/>
         </w:rPr>
       </w:pPr>
-      <w:ins w:id="10" w:author="Comparison" w:date="2019-10-24T23:07:00Z">
+      <w:ins w:id="10" w:author="Comparison" w:date="2019-10-30T17:59:00Z">
         <w:r>
           <w:t>Stage 1</w:t>
         </w:r>
@@ -132,10 +132,10 @@
     <w:p>
       <w:pPr>
         <w:rPr>
-          <w:ins w:id="11" w:author="Comparison" w:date="2019-10-24T23:07:00Z"/>
+          <w:ins w:id="11" w:author="Comparison" w:date="2019-10-30T17:59:00Z"/>
         </w:rPr>
       </w:pPr>
-      <w:ins w:id="12" w:author="Comparison" w:date="2019-10-24T23:07:00Z">
+      <w:ins w:id="12" w:author="Comparison" w:date="2019-10-30T17:59:00Z">
         <w:r>
           <w:t>Default penalty</w:t>
         </w:r>
@@ -144,10 +144,10 @@
     <w:p>
       <w:pPr>
         <w:rPr>
-          <w:ins w:id="13" w:author="Comparison" w:date="2019-10-24T23:07:00Z"/>
+          <w:ins w:id="13" w:author="Comparison" w:date="2019-10-30T17:59:00Z"/>
         </w:rPr>
       </w:pPr>
-      <w:ins w:id="14" w:author="Comparison" w:date="2019-10-24T23:07:00Z">
+      <w:ins w:id="14" w:author="Comparison" w:date="2019-10-30T17:59:00Z">
         <w:r>
           <w:t>This example shows monthly payments, but the same principles apply to quarterly payments.</w:t>
         </w:r>
@@ -156,10 +156,10 @@
     <w:p>
       <w:pPr>
         <w:rPr>
-          <w:ins w:id="15" w:author="Comparison" w:date="2019-10-24T23:07:00Z"/>
+          <w:ins w:id="15" w:author="Comparison" w:date="2019-10-30T17:59:00Z"/>
         </w:rPr>
       </w:pPr>
-      <w:ins w:id="16" w:author="Comparison" w:date="2019-10-24T23:07:00Z">
+      <w:ins w:id="16" w:author="Comparison" w:date="2019-10-30T17:59:00Z">
         <w:r>
           <w:t>Howard is an employer who pays his PAYE monthly. He fails to make his payments for May, Jun</w:t>
         </w:r>
@@ -11851,7 +11851,7 @@
     <w:hidden/>
     <w:uiPriority w:val="99"/>
     <w:semiHidden/>
-    <w:rsid w:val="00A20DBD"/>
+    <w:rsid w:val="00B2315B"/>
     <w:pPr>
       <w:spacing w:after="0" w:line="240" w:lineRule="auto"/>
     </w:pPr>
@@ -11863,7 +11863,7 @@
     <w:uiPriority w:val="99"/>
     <w:semiHidden/>
     <w:unhideWhenUsed/>
-    <w:rsid w:val="00A20DBD"/>
+    <w:rsid w:val="00B2315B"/>
     <w:pPr>
       <w:spacing w:after="0" w:line="240" w:lineRule="auto"/>
     </w:pPr>
@@ -11879,7 +11879,7 @@
     <w:link w:val="BalloonText"/>
     <w:uiPriority w:val="99"/>
     <w:semiHidden/>
-    <w:rsid w:val="00A20DBD"/>
+    <w:rsid w:val="00B2315B"/>
     <w:rPr>
       <w:rFonts w:ascii="Segoe UI" w:hAnsi="Segoe UI" w:cs="Segoe UI"/>
       <w:sz w:val="18"/>
@@ -12214,7 +12214,7 @@
 </file>
 
 <file path=customXml/itemProps1.xml><?xml version="1.0" encoding="utf-8"?>
-<ds:datastoreItem xmlns:ds="http://schemas.openxmlformats.org/officeDocument/2006/customXml" ds:itemID="{EC03B0D2-FE12-44E0-B1E2-C4CE94BC112B}">
+<ds:datastoreItem xmlns:ds="http://schemas.openxmlformats.org/officeDocument/2006/customXml" ds:itemID="{01A9F250-607A-47D9-B075-0436AA0C6163}">
   <ds:schemaRefs>
     <ds:schemaRef ds:uri="http://schemas.openxmlformats.org/officeDocument/2006/bibliography"/>
   </ds:schemaRefs>
